--- a/DOCX-it/ice_creams/Gelato alla banana.docx
+++ b/DOCX-it/ice_creams/Gelato alla banana.docx
@@ -25,7 +25,7 @@
     </w:p>
     <w:p>
       <w:r>
-        <w:t>Succo di limone</w:t>
+        <w:t>Il succo di un limone</w:t>
       </w:r>
     </w:p>
     <w:p>
@@ -35,7 +35,7 @@
     </w:p>
     <w:p>
       <w:r>
-        <w:t>200 ml di crema liquida fresca</w:t>
+        <w:t>200 ml di crème fraîche liquida</w:t>
       </w:r>
     </w:p>
     <w:p>
@@ -53,12 +53,12 @@
     </w:p>
     <w:p>
       <w:r>
-        <w:t>Mescola tutti gli ingredienti e mescola fino a quando non è cremoso.</w:t>
-      </w:r>
-    </w:p>
-    <w:p>
-      <w:r>
-        <w:t>Turbiner al sorbetière (richiede circa 40-50 minuti)</w:t>
+        <w:t>Unire tutti gli ingredienti e frullare fino ad ottenere un composto omogeneo.</w:t>
+      </w:r>
+    </w:p>
+    <w:p>
+      <w:r>
+        <w:t>Mantecare nella gelatiera (ci vogliono circa 40-50 minuti)</w:t>
       </w:r>
     </w:p>
     <w:p>
@@ -66,7 +66,7 @@
     </w:p>
     <w:p>
       <w:r>
-        <w:t>Il limone non è obbligatorio, ma osserva il gusto della banana e gli impedisce di annerire.</w:t>
+        <w:t>Il limone non è obbligatorio, ma esalta il sapore della banana e ne impedisce l'annerimento.</w:t>
       </w:r>
     </w:p>
     <w:p>
